--- a/doc/odbc informix.docx
+++ b/doc/odbc informix.docx
@@ -67,8 +67,8 @@
         <w:tblLook w:val="04A0" w:firstRow="1" w:lastRow="0" w:firstColumn="1" w:lastColumn="0" w:noHBand="0" w:noVBand="1"/>
       </w:tblPr>
       <w:tblGrid>
-        <w:gridCol w:w="4476"/>
-        <w:gridCol w:w="5691"/>
+        <w:gridCol w:w="5717"/>
+        <w:gridCol w:w="4739"/>
       </w:tblGrid>
       <w:tr>
         <w:tc>
@@ -81,9 +81,9 @@
                 <w:noProof/>
               </w:rPr>
               <w:drawing>
-                <wp:inline distT="0" distB="0" distL="0" distR="0" wp14:anchorId="3B93654A" wp14:editId="30C2D6AA">
-                  <wp:extent cx="2701700" cy="2436434"/>
-                  <wp:effectExtent l="0" t="0" r="3810" b="2540"/>
+                <wp:inline distT="0" distB="0" distL="0" distR="0" wp14:anchorId="3B93654A" wp14:editId="0FEE8F9D">
+                  <wp:extent cx="3495675" cy="2638425"/>
+                  <wp:effectExtent l="0" t="0" r="9525" b="9525"/>
                   <wp:docPr id="2" name="Imagem 2"/>
                   <wp:cNvGraphicFramePr/>
                   <a:graphic xmlns:a="http://schemas.openxmlformats.org/drawingml/2006/main">
@@ -109,7 +109,7 @@
                         <pic:spPr bwMode="auto">
                           <a:xfrm>
                             <a:off x="0" y="0"/>
-                            <a:ext cx="2715310" cy="2448708"/>
+                            <a:ext cx="3514114" cy="2652342"/>
                           </a:xfrm>
                           <a:prstGeom prst="rect">
                             <a:avLst/>
@@ -153,13 +153,73 @@
                   <v:path o:extrusionok="f" gradientshapeok="t" o:connecttype="rect"/>
                   <o:lock v:ext="edit" aspectratio="t"/>
                 </v:shapetype>
-                <v:shape id="_x0000_i1025" type="#_x0000_t75" style="width:273.6pt;height:213.2pt" o:ole="">
+                <v:shape id="_x0000_i1025" type="#_x0000_t75" style="width:273.75pt;height:213pt" o:ole="">
                   <v:imagedata r:id="rId5" o:title=""/>
                 </v:shape>
-                <o:OLEObject Type="Embed" ProgID="PBrush" ShapeID="_x0000_i1025" DrawAspect="Content" ObjectID="_1669464285" r:id="rId6"/>
+                <o:OLEObject Type="Embed" ProgID="PBrush" ShapeID="_x0000_i1025" DrawAspect="Content" ObjectID="_1669795405" r:id="rId6"/>
               </w:object>
             </w:r>
           </w:p>
+        </w:tc>
+      </w:tr>
+      <w:tr>
+        <w:tc>
+          <w:tcPr>
+            <w:tcW w:w="4247" w:type="dxa"/>
+          </w:tcPr>
+          <w:p>
+            <w:pPr>
+              <w:rPr>
+                <w:noProof/>
+              </w:rPr>
+            </w:pPr>
+            <w:r>
+              <w:rPr>
+                <w:noProof/>
+              </w:rPr>
+              <w:drawing>
+                <wp:inline distT="0" distB="0" distL="0" distR="0" wp14:anchorId="423179FF" wp14:editId="7F21FFED">
+                  <wp:extent cx="4219575" cy="3571875"/>
+                  <wp:effectExtent l="0" t="0" r="9525" b="9525"/>
+                  <wp:docPr id="1" name="Imagem 1"/>
+                  <wp:cNvGraphicFramePr>
+                    <a:graphicFrameLocks xmlns:a="http://schemas.openxmlformats.org/drawingml/2006/main" noChangeAspect="1"/>
+                  </wp:cNvGraphicFramePr>
+                  <a:graphic xmlns:a="http://schemas.openxmlformats.org/drawingml/2006/main">
+                    <a:graphicData uri="http://schemas.openxmlformats.org/drawingml/2006/picture">
+                      <pic:pic xmlns:pic="http://schemas.openxmlformats.org/drawingml/2006/picture">
+                        <pic:nvPicPr>
+                          <pic:cNvPr id="1" name=""/>
+                          <pic:cNvPicPr/>
+                        </pic:nvPicPr>
+                        <pic:blipFill>
+                          <a:blip r:embed="rId7"/>
+                          <a:stretch>
+                            <a:fillRect/>
+                          </a:stretch>
+                        </pic:blipFill>
+                        <pic:spPr>
+                          <a:xfrm>
+                            <a:off x="0" y="0"/>
+                            <a:ext cx="4219575" cy="3571875"/>
+                          </a:xfrm>
+                          <a:prstGeom prst="rect">
+                            <a:avLst/>
+                          </a:prstGeom>
+                        </pic:spPr>
+                      </pic:pic>
+                    </a:graphicData>
+                  </a:graphic>
+                </wp:inline>
+              </w:drawing>
+            </w:r>
+          </w:p>
+        </w:tc>
+        <w:tc>
+          <w:tcPr>
+            <w:tcW w:w="4247" w:type="dxa"/>
+          </w:tcPr>
+          <w:p/>
         </w:tc>
       </w:tr>
     </w:tbl>
